--- a/binhvdph08109.docx
+++ b/binhvdph08109.docx
@@ -7875,10 +7875,10 @@
           <w:noProof/>
         </w:rPr>
         <w:drawing>
-          <wp:inline distT="0" distB="0" distL="0" distR="0">
-            <wp:extent cx="5448300" cy="3886200"/>
-            <wp:effectExtent l="0" t="0" r="0" b="0"/>
-            <wp:docPr id="16" name="Picture 16"/>
+          <wp:inline distT="0" distB="0" distL="0" distR="0" wp14:anchorId="63B9D805" wp14:editId="58A32992">
+            <wp:extent cx="5534025" cy="3990975"/>
+            <wp:effectExtent l="0" t="0" r="9525" b="9525"/>
+            <wp:docPr id="37" name="Picture 37"/>
             <wp:cNvGraphicFramePr>
               <a:graphicFrameLocks xmlns:a="http://schemas.openxmlformats.org/drawingml/2006/main" noChangeAspect="1"/>
             </wp:cNvGraphicFramePr>
@@ -7886,36 +7886,23 @@
               <a:graphicData uri="http://schemas.openxmlformats.org/drawingml/2006/picture">
                 <pic:pic xmlns:pic="http://schemas.openxmlformats.org/drawingml/2006/picture">
                   <pic:nvPicPr>
-                    <pic:cNvPr id="0" name="Picture 8"/>
-                    <pic:cNvPicPr>
-                      <a:picLocks noChangeAspect="1" noChangeArrowheads="1"/>
-                    </pic:cNvPicPr>
+                    <pic:cNvPr id="1" name=""/>
+                    <pic:cNvPicPr/>
                   </pic:nvPicPr>
                   <pic:blipFill>
-                    <a:blip r:embed="rId19">
-                      <a:extLst>
-                        <a:ext uri="{28A0092B-C50C-407E-A947-70E740481C1C}">
-                          <a14:useLocalDpi xmlns:a14="http://schemas.microsoft.com/office/drawing/2010/main" val="0"/>
-                        </a:ext>
-                      </a:extLst>
-                    </a:blip>
-                    <a:srcRect/>
+                    <a:blip r:embed="rId19"/>
                     <a:stretch>
                       <a:fillRect/>
                     </a:stretch>
                   </pic:blipFill>
-                  <pic:spPr bwMode="auto">
+                  <pic:spPr>
                     <a:xfrm>
                       <a:off x="0" y="0"/>
-                      <a:ext cx="5448300" cy="3886200"/>
+                      <a:ext cx="5534025" cy="3990975"/>
                     </a:xfrm>
                     <a:prstGeom prst="rect">
                       <a:avLst/>
                     </a:prstGeom>
-                    <a:noFill/>
-                    <a:ln>
-                      <a:noFill/>
-                    </a:ln>
                   </pic:spPr>
                 </pic:pic>
               </a:graphicData>
@@ -7975,10 +7962,10 @@
           <w:noProof/>
         </w:rPr>
         <w:drawing>
-          <wp:inline distT="0" distB="0" distL="0" distR="0">
-            <wp:extent cx="5737860" cy="4137660"/>
-            <wp:effectExtent l="0" t="0" r="0" b="0"/>
-            <wp:docPr id="15" name="Picture 15"/>
+          <wp:inline distT="0" distB="0" distL="0" distR="0" wp14:anchorId="7C36C88B" wp14:editId="52BC7506">
+            <wp:extent cx="5943600" cy="4625975"/>
+            <wp:effectExtent l="0" t="0" r="0" b="3175"/>
+            <wp:docPr id="39" name="Picture 39"/>
             <wp:cNvGraphicFramePr>
               <a:graphicFrameLocks xmlns:a="http://schemas.openxmlformats.org/drawingml/2006/main" noChangeAspect="1"/>
             </wp:cNvGraphicFramePr>
@@ -7986,36 +7973,23 @@
               <a:graphicData uri="http://schemas.openxmlformats.org/drawingml/2006/picture">
                 <pic:pic xmlns:pic="http://schemas.openxmlformats.org/drawingml/2006/picture">
                   <pic:nvPicPr>
-                    <pic:cNvPr id="0" name="Picture 9"/>
-                    <pic:cNvPicPr>
-                      <a:picLocks noChangeAspect="1" noChangeArrowheads="1"/>
-                    </pic:cNvPicPr>
+                    <pic:cNvPr id="1" name=""/>
+                    <pic:cNvPicPr/>
                   </pic:nvPicPr>
                   <pic:blipFill>
-                    <a:blip r:embed="rId20">
-                      <a:extLst>
-                        <a:ext uri="{28A0092B-C50C-407E-A947-70E740481C1C}">
-                          <a14:useLocalDpi xmlns:a14="http://schemas.microsoft.com/office/drawing/2010/main" val="0"/>
-                        </a:ext>
-                      </a:extLst>
-                    </a:blip>
-                    <a:srcRect/>
+                    <a:blip r:embed="rId20"/>
                     <a:stretch>
                       <a:fillRect/>
                     </a:stretch>
                   </pic:blipFill>
-                  <pic:spPr bwMode="auto">
+                  <pic:spPr>
                     <a:xfrm>
                       <a:off x="0" y="0"/>
-                      <a:ext cx="5737860" cy="4137660"/>
+                      <a:ext cx="5943600" cy="4625975"/>
                     </a:xfrm>
                     <a:prstGeom prst="rect">
                       <a:avLst/>
                     </a:prstGeom>
-                    <a:noFill/>
-                    <a:ln>
-                      <a:noFill/>
-                    </a:ln>
                   </pic:spPr>
                 </pic:pic>
               </a:graphicData>
@@ -8075,10 +8049,10 @@
           <w:noProof/>
         </w:rPr>
         <w:drawing>
-          <wp:inline distT="0" distB="0" distL="0" distR="0">
-            <wp:extent cx="5554980" cy="3985260"/>
-            <wp:effectExtent l="0" t="0" r="7620" b="0"/>
-            <wp:docPr id="13" name="Picture 13"/>
+          <wp:inline distT="0" distB="0" distL="0" distR="0" wp14:anchorId="0DE25534" wp14:editId="69A788EF">
+            <wp:extent cx="5619750" cy="4038600"/>
+            <wp:effectExtent l="0" t="0" r="0" b="0"/>
+            <wp:docPr id="52" name="Picture 52"/>
             <wp:cNvGraphicFramePr>
               <a:graphicFrameLocks xmlns:a="http://schemas.openxmlformats.org/drawingml/2006/main" noChangeAspect="1"/>
             </wp:cNvGraphicFramePr>
@@ -8086,36 +8060,23 @@
               <a:graphicData uri="http://schemas.openxmlformats.org/drawingml/2006/picture">
                 <pic:pic xmlns:pic="http://schemas.openxmlformats.org/drawingml/2006/picture">
                   <pic:nvPicPr>
-                    <pic:cNvPr id="0" name="Picture 10"/>
-                    <pic:cNvPicPr>
-                      <a:picLocks noChangeAspect="1" noChangeArrowheads="1"/>
-                    </pic:cNvPicPr>
+                    <pic:cNvPr id="1" name=""/>
+                    <pic:cNvPicPr/>
                   </pic:nvPicPr>
                   <pic:blipFill>
-                    <a:blip r:embed="rId21">
-                      <a:extLst>
-                        <a:ext uri="{28A0092B-C50C-407E-A947-70E740481C1C}">
-                          <a14:useLocalDpi xmlns:a14="http://schemas.microsoft.com/office/drawing/2010/main" val="0"/>
-                        </a:ext>
-                      </a:extLst>
-                    </a:blip>
-                    <a:srcRect/>
+                    <a:blip r:embed="rId21"/>
                     <a:stretch>
                       <a:fillRect/>
                     </a:stretch>
                   </pic:blipFill>
-                  <pic:spPr bwMode="auto">
+                  <pic:spPr>
                     <a:xfrm>
                       <a:off x="0" y="0"/>
-                      <a:ext cx="5554980" cy="3985260"/>
+                      <a:ext cx="5619750" cy="4038600"/>
                     </a:xfrm>
                     <a:prstGeom prst="rect">
                       <a:avLst/>
                     </a:prstGeom>
-                    <a:noFill/>
-                    <a:ln>
-                      <a:noFill/>
-                    </a:ln>
                   </pic:spPr>
                 </pic:pic>
               </a:graphicData>
@@ -8123,6 +8084,8 @@
           </wp:inline>
         </w:drawing>
       </w:r>
+      <w:bookmarkStart w:id="5" w:name="_GoBack"/>
+      <w:bookmarkEnd w:id="5"/>
     </w:p>
     <w:p>
       <w:pPr>
@@ -8266,26 +8229,10 @@
           <w:noProof/>
         </w:rPr>
         <w:drawing>
-          <wp:anchor distT="0" distB="0" distL="114300" distR="114300" simplePos="0" relativeHeight="251726848" behindDoc="1" locked="0" layoutInCell="1" allowOverlap="1">
-            <wp:simplePos x="0" y="0"/>
-            <wp:positionH relativeFrom="column">
-              <wp:posOffset>457200</wp:posOffset>
-            </wp:positionH>
-            <wp:positionV relativeFrom="paragraph">
-              <wp:posOffset>0</wp:posOffset>
-            </wp:positionV>
-            <wp:extent cx="5733415" cy="3933825"/>
-            <wp:effectExtent l="0" t="0" r="635" b="9525"/>
-            <wp:wrapThrough wrapText="bothSides">
-              <wp:wrapPolygon edited="0">
-                <wp:start x="0" y="0"/>
-                <wp:lineTo x="0" y="21548"/>
-                <wp:lineTo x="21531" y="21548"/>
-                <wp:lineTo x="21531" y="0"/>
-                <wp:lineTo x="0" y="0"/>
-              </wp:wrapPolygon>
-            </wp:wrapThrough>
-            <wp:docPr id="25" name="Picture 25"/>
+          <wp:inline distT="0" distB="0" distL="0" distR="0" wp14:anchorId="798846AB" wp14:editId="57BC966C">
+            <wp:extent cx="5943600" cy="4666615"/>
+            <wp:effectExtent l="0" t="0" r="0" b="635"/>
+            <wp:docPr id="40" name="Picture 40"/>
             <wp:cNvGraphicFramePr>
               <a:graphicFrameLocks xmlns:a="http://schemas.openxmlformats.org/drawingml/2006/main" noChangeAspect="1"/>
             </wp:cNvGraphicFramePr>
@@ -8293,47 +8240,28 @@
               <a:graphicData uri="http://schemas.openxmlformats.org/drawingml/2006/picture">
                 <pic:pic xmlns:pic="http://schemas.openxmlformats.org/drawingml/2006/picture">
                   <pic:nvPicPr>
-                    <pic:cNvPr id="0" name="Picture 12"/>
-                    <pic:cNvPicPr>
-                      <a:picLocks noChangeAspect="1" noChangeArrowheads="1"/>
-                    </pic:cNvPicPr>
+                    <pic:cNvPr id="1" name=""/>
+                    <pic:cNvPicPr/>
                   </pic:nvPicPr>
                   <pic:blipFill>
-                    <a:blip r:embed="rId23">
-                      <a:extLst>
-                        <a:ext uri="{28A0092B-C50C-407E-A947-70E740481C1C}">
-                          <a14:useLocalDpi xmlns:a14="http://schemas.microsoft.com/office/drawing/2010/main" val="0"/>
-                        </a:ext>
-                      </a:extLst>
-                    </a:blip>
-                    <a:srcRect/>
+                    <a:blip r:embed="rId23"/>
                     <a:stretch>
                       <a:fillRect/>
                     </a:stretch>
                   </pic:blipFill>
-                  <pic:spPr bwMode="auto">
+                  <pic:spPr>
                     <a:xfrm>
                       <a:off x="0" y="0"/>
-                      <a:ext cx="5733415" cy="3933825"/>
+                      <a:ext cx="5943600" cy="4666615"/>
                     </a:xfrm>
                     <a:prstGeom prst="rect">
                       <a:avLst/>
                     </a:prstGeom>
-                    <a:noFill/>
-                    <a:ln>
-                      <a:noFill/>
-                    </a:ln>
                   </pic:spPr>
                 </pic:pic>
               </a:graphicData>
             </a:graphic>
-            <wp14:sizeRelH relativeFrom="page">
-              <wp14:pctWidth>0</wp14:pctWidth>
-            </wp14:sizeRelH>
-            <wp14:sizeRelV relativeFrom="page">
-              <wp14:pctHeight>0</wp14:pctHeight>
-            </wp14:sizeRelV>
-          </wp:anchor>
+          </wp:inline>
         </w:drawing>
       </w:r>
     </w:p>
@@ -9245,8 +9173,6 @@
       <w:r>
         <w:t xml:space="preserve"> </w:t>
       </w:r>
-      <w:bookmarkStart w:id="5" w:name="_GoBack"/>
-      <w:bookmarkEnd w:id="5"/>
       <w:r>
         <w:t xml:space="preserve"> </w:t>
       </w:r>
@@ -11346,7 +11272,7 @@
             <w:bCs/>
             <w:noProof/>
           </w:rPr>
-          <w:t>20</w:t>
+          <w:t>15</w:t>
         </w:r>
         <w:r>
           <w:rPr>

--- a/binhvdph08109.docx
+++ b/binhvdph08109.docx
@@ -8084,8 +8084,6 @@
           </wp:inline>
         </w:drawing>
       </w:r>
-      <w:bookmarkStart w:id="5" w:name="_GoBack"/>
-      <w:bookmarkEnd w:id="5"/>
     </w:p>
     <w:p>
       <w:pPr>
@@ -8224,15 +8222,16 @@
           <w:szCs w:val="26"/>
         </w:rPr>
       </w:pPr>
+      <w:bookmarkStart w:id="5" w:name="_GoBack"/>
       <w:r>
         <w:rPr>
           <w:noProof/>
         </w:rPr>
         <w:drawing>
-          <wp:inline distT="0" distB="0" distL="0" distR="0" wp14:anchorId="798846AB" wp14:editId="57BC966C">
-            <wp:extent cx="5943600" cy="4666615"/>
-            <wp:effectExtent l="0" t="0" r="0" b="635"/>
-            <wp:docPr id="40" name="Picture 40"/>
+          <wp:inline distT="0" distB="0" distL="0" distR="0" wp14:anchorId="148A6D57" wp14:editId="4EB78F65">
+            <wp:extent cx="5943600" cy="4613275"/>
+            <wp:effectExtent l="0" t="0" r="0" b="0"/>
+            <wp:docPr id="13" name="Picture 13"/>
             <wp:cNvGraphicFramePr>
               <a:graphicFrameLocks xmlns:a="http://schemas.openxmlformats.org/drawingml/2006/main" noChangeAspect="1"/>
             </wp:cNvGraphicFramePr>
@@ -8252,7 +8251,7 @@
                   <pic:spPr>
                     <a:xfrm>
                       <a:off x="0" y="0"/>
-                      <a:ext cx="5943600" cy="4666615"/>
+                      <a:ext cx="5943600" cy="4613275"/>
                     </a:xfrm>
                     <a:prstGeom prst="rect">
                       <a:avLst/>
@@ -8264,6 +8263,7 @@
           </wp:inline>
         </w:drawing>
       </w:r>
+      <w:bookmarkEnd w:id="5"/>
     </w:p>
     <w:p>
       <w:pPr>
@@ -11272,7 +11272,7 @@
             <w:bCs/>
             <w:noProof/>
           </w:rPr>
-          <w:t>15</w:t>
+          <w:t>16</w:t>
         </w:r>
         <w:r>
           <w:rPr>
